--- a/PV toolbox/Quick Start PV toolbox Humasol.docx
+++ b/PV toolbox/Quick Start PV toolbox Humasol.docx
@@ -17,36 +17,8 @@
           <w:szCs w:val="28"/>
           <w:lang w:val="fr-BE"/>
         </w:rPr>
-        <w:t xml:space="preserve">Quick Start PV </w:t>
-      </w:r>
-      <w:proofErr w:type="spellStart"/>
-      <w:r>
-        <w:rPr>
-          <w:sz w:val="28"/>
-          <w:szCs w:val="28"/>
-          <w:lang w:val="fr-BE"/>
-        </w:rPr>
-        <w:t>toolbox</w:t>
-      </w:r>
-      <w:proofErr w:type="spellEnd"/>
-      <w:r>
-        <w:rPr>
-          <w:sz w:val="28"/>
-          <w:szCs w:val="28"/>
-          <w:lang w:val="fr-BE"/>
-        </w:rPr>
-        <w:t xml:space="preserve"> </w:t>
-      </w:r>
-      <w:proofErr w:type="spellStart"/>
-      <w:r>
-        <w:rPr>
-          <w:sz w:val="28"/>
-          <w:szCs w:val="28"/>
-          <w:lang w:val="fr-BE"/>
-        </w:rPr>
-        <w:t>Humasol</w:t>
-      </w:r>
-      <w:proofErr w:type="spellEnd"/>
+        <w:t>Quick Start PV toolbox Humasol</w:t>
+      </w:r>
     </w:p>
     <w:p>
       <w:pPr>
@@ -120,21 +92,7 @@
         <w:rPr>
           <w:lang w:val="en-US"/>
         </w:rPr>
-        <w:t xml:space="preserve">The toolbox assumes historical data from </w:t>
-      </w:r>
-      <w:proofErr w:type="spellStart"/>
-      <w:r>
-        <w:rPr>
-          <w:lang w:val="en-US"/>
-        </w:rPr>
-        <w:t>solcast</w:t>
-      </w:r>
-      <w:proofErr w:type="spellEnd"/>
-      <w:r>
-        <w:rPr>
-          <w:lang w:val="en-US"/>
-        </w:rPr>
-        <w:t xml:space="preserve"> (</w:t>
+        <w:t>The toolbox assumes historical data from solcast (</w:t>
       </w:r>
       <w:hyperlink r:id="rId5" w:history="1">
         <w:r>
@@ -163,35 +121,7 @@
         <w:rPr>
           <w:lang w:val="en-US"/>
         </w:rPr>
-        <w:t xml:space="preserve"> is used. Students can make an account and request free credits for academic work. These can then be used to request the full time series for the project location. A lot of parameters can be requested from the </w:t>
-      </w:r>
-      <w:proofErr w:type="spellStart"/>
-      <w:r>
-        <w:rPr>
-          <w:lang w:val="en-US"/>
-        </w:rPr>
-        <w:t>solcast</w:t>
-      </w:r>
-      <w:proofErr w:type="spellEnd"/>
-      <w:r>
-        <w:rPr>
-          <w:lang w:val="en-US"/>
-        </w:rPr>
-        <w:t xml:space="preserve">. Be sure to select them all to make sure you have all the required information to construct the </w:t>
-      </w:r>
-      <w:proofErr w:type="spellStart"/>
-      <w:r>
-        <w:rPr>
-          <w:lang w:val="en-US"/>
-        </w:rPr>
-        <w:t>pv</w:t>
-      </w:r>
-      <w:proofErr w:type="spellEnd"/>
-      <w:r>
-        <w:rPr>
-          <w:lang w:val="en-US"/>
-        </w:rPr>
-        <w:t xml:space="preserve"> profiles. </w:t>
+        <w:t xml:space="preserve"> is used. Students can make an account and request free credits for academic work. These can then be used to request the full time series for the project location. A lot of parameters can be requested from the solcast. Be sure to select them all to make sure you have all the required information to construct the pv profiles. </w:t>
       </w:r>
     </w:p>
     <w:p>
@@ -266,49 +196,7 @@
           <w:lang w:val="en-US"/>
         </w:rPr>
         <w:lastRenderedPageBreak/>
-        <w:t>User Defined Inputs: These are specified in the “</w:t>
-      </w:r>
-      <w:proofErr w:type="spellStart"/>
-      <w:r>
-        <w:rPr>
-          <w:lang w:val="en-US"/>
-        </w:rPr>
-        <w:t>InputsSolarData</w:t>
-      </w:r>
-      <w:proofErr w:type="spellEnd"/>
-      <w:r>
-        <w:rPr>
-          <w:lang w:val="en-US"/>
-        </w:rPr>
-        <w:t xml:space="preserve">” file. Here you create a mat file that can then be used to store all the parameters and </w:t>
-      </w:r>
-      <w:proofErr w:type="spellStart"/>
-      <w:r>
-        <w:rPr>
-          <w:lang w:val="en-US"/>
-        </w:rPr>
-        <w:t>solcast</w:t>
-      </w:r>
-      <w:proofErr w:type="spellEnd"/>
-      <w:r>
-        <w:rPr>
-          <w:lang w:val="en-US"/>
-        </w:rPr>
-        <w:t xml:space="preserve"> </w:t>
-      </w:r>
-      <w:proofErr w:type="gramStart"/>
-      <w:r>
-        <w:rPr>
-          <w:lang w:val="en-US"/>
-        </w:rPr>
-        <w:t>data</w:t>
-      </w:r>
-      <w:proofErr w:type="gramEnd"/>
-      <w:r>
-        <w:rPr>
-          <w:lang w:val="en-US"/>
-        </w:rPr>
-        <w:t xml:space="preserve"> so you don’t have to compute them every time as they are quite large!</w:t>
+        <w:t>User Defined Inputs: These are specified in the “InputsSolarData” file. Here you create a mat file that can then be used to store all the parameters and solcast data so you don’t have to compute them every time as they are quite large!</w:t>
       </w:r>
     </w:p>
     <w:p>
@@ -346,119 +234,13 @@
         <w:rPr>
           <w:lang w:val="en-US"/>
         </w:rPr>
-        <w:t xml:space="preserve"> three main files in the toolbox. “</w:t>
-      </w:r>
-      <w:proofErr w:type="spellStart"/>
-      <w:r>
-        <w:rPr>
-          <w:lang w:val="en-US"/>
-        </w:rPr>
-        <w:t>InputsSolarData</w:t>
-      </w:r>
-      <w:proofErr w:type="spellEnd"/>
-      <w:r>
-        <w:rPr>
-          <w:lang w:val="en-US"/>
-        </w:rPr>
-        <w:t xml:space="preserve">” defines the input parameters and data used to compute the PV profiles. Here the data from </w:t>
-      </w:r>
-      <w:proofErr w:type="spellStart"/>
-      <w:r>
-        <w:rPr>
-          <w:lang w:val="en-US"/>
-        </w:rPr>
-        <w:t>solcast</w:t>
-      </w:r>
-      <w:proofErr w:type="spellEnd"/>
-      <w:r>
-        <w:rPr>
-          <w:lang w:val="en-US"/>
-        </w:rPr>
-        <w:t xml:space="preserve"> is read and all user defined parameters should be defined. The results can be stored in </w:t>
-      </w:r>
-      <w:proofErr w:type="spellStart"/>
-      <w:r>
-        <w:rPr>
-          <w:lang w:val="en-US"/>
-        </w:rPr>
-        <w:t>SolarDataInputs</w:t>
-      </w:r>
-      <w:proofErr w:type="spellEnd"/>
-      <w:r>
-        <w:rPr>
-          <w:lang w:val="en-US"/>
-        </w:rPr>
-        <w:t xml:space="preserve"> for later calls. The second file is the “</w:t>
-      </w:r>
-      <w:proofErr w:type="spellStart"/>
-      <w:r>
-        <w:rPr>
-          <w:lang w:val="en-US"/>
-        </w:rPr>
-        <w:t>SolarAnalyzer</w:t>
-      </w:r>
-      <w:proofErr w:type="spellEnd"/>
-      <w:r>
-        <w:rPr>
-          <w:lang w:val="en-US"/>
-        </w:rPr>
-        <w:t xml:space="preserve">” class. This is a collection of functions used to compute parameters, </w:t>
-      </w:r>
-      <w:proofErr w:type="gramStart"/>
-      <w:r>
-        <w:rPr>
-          <w:lang w:val="en-US"/>
-        </w:rPr>
-        <w:t>profiles</w:t>
-      </w:r>
-      <w:proofErr w:type="gramEnd"/>
-      <w:r>
-        <w:rPr>
-          <w:lang w:val="en-US"/>
-        </w:rPr>
-        <w:t xml:space="preserve"> and statistics for the solar data. Finally in the file “</w:t>
-      </w:r>
-      <w:proofErr w:type="spellStart"/>
-      <w:r>
-        <w:rPr>
-          <w:lang w:val="en-US"/>
-        </w:rPr>
-        <w:t>DetermineSolarData</w:t>
-      </w:r>
-      <w:proofErr w:type="spellEnd"/>
-      <w:r>
-        <w:rPr>
-          <w:lang w:val="en-US"/>
-        </w:rPr>
-        <w:t>” the functions defined in the “</w:t>
-      </w:r>
-      <w:proofErr w:type="spellStart"/>
-      <w:r>
-        <w:rPr>
-          <w:lang w:val="en-US"/>
-        </w:rPr>
-        <w:t>SolarAnalyzer</w:t>
-      </w:r>
-      <w:proofErr w:type="spellEnd"/>
-      <w:r>
-        <w:rPr>
-          <w:lang w:val="en-US"/>
-        </w:rPr>
-        <w:t xml:space="preserve">” class are used to compute the solar profiles. </w:t>
-      </w:r>
-      <w:proofErr w:type="spellStart"/>
-      <w:r>
-        <w:rPr>
-          <w:lang w:val="en-US"/>
-        </w:rPr>
-        <w:t>Thes</w:t>
-      </w:r>
-      <w:proofErr w:type="spellEnd"/>
-      <w:r>
-        <w:rPr>
-          <w:lang w:val="en-US"/>
-        </w:rPr>
-        <w:t xml:space="preserve"> are then stored for later use in simulations.</w:t>
+        <w:t xml:space="preserve"> three main files in the toolbox. “InputsSolarData” defines the input parameters and data used to compute the PV profiles. Here the data from solcast is read and all user defined parameters should be defined. The results can be stored in SolarDataInputs for later calls. The second file is the “SolarAnalyzer” class. This is a collection of functions used to compute parameters, profiles and statistics for the solar data. Finally in the file “DetermineSolarData” the functions defined in the “SolarAnalyzer” class are used to compute the solar profiles. Thes are then stored for later use in simulations.</w:t>
+      </w:r>
+      <w:r>
+        <w:rPr>
+          <w:lang w:val="en-US"/>
+        </w:rPr>
+        <w:t xml:space="preserve"> Finally there is also a script that shows how to read in the data from solcast: “readSolcastData”.</w:t>
       </w:r>
     </w:p>
     <w:p>
@@ -575,21 +357,7 @@
         <w:rPr>
           <w:lang w:val="en-US"/>
         </w:rPr>
-        <w:t xml:space="preserve">Total production and </w:t>
-      </w:r>
-      <w:proofErr w:type="gramStart"/>
-      <w:r>
-        <w:rPr>
-          <w:lang w:val="en-US"/>
-        </w:rPr>
-        <w:t>a number of</w:t>
-      </w:r>
-      <w:proofErr w:type="gramEnd"/>
-      <w:r>
-        <w:rPr>
-          <w:lang w:val="en-US"/>
-        </w:rPr>
-        <w:t xml:space="preserve"> other values of interest are also given </w:t>
+        <w:t xml:space="preserve">Total production and a number of other values of interest are also given </w:t>
       </w:r>
       <w:r>
         <w:rPr>
